--- a/Resume/Varun Master Resume.docx
+++ b/Resume/Varun Master Resume.docx
@@ -644,16 +644,7 @@
                 <w:rStyle w:val="subheading"/>
                 <w:rFonts w:ascii="Times New Roman" w:hAnsi="Times New Roman" w:cs="Times New Roman"/>
               </w:rPr>
-              <w:t>Comput</w:t>
-            </w:r>
-            <w:bookmarkStart w:id="0" w:name="_GoBack"/>
-            <w:bookmarkEnd w:id="0"/>
-            <w:r>
-              <w:rPr>
-                <w:rStyle w:val="subheading"/>
-                <w:rFonts w:ascii="Times New Roman" w:hAnsi="Times New Roman" w:cs="Times New Roman"/>
-              </w:rPr>
-              <w:t>er Applications for Business</w:t>
+              <w:t>Computer Applications for Business</w:t>
             </w:r>
           </w:p>
         </w:tc>
@@ -892,6 +883,17 @@
           <w:rFonts w:ascii="Times New Roman" w:hAnsi="Times New Roman" w:cs="Times New Roman"/>
         </w:rPr>
         <w:tab/>
+      </w:r>
+      <w:r>
+        <w:rPr>
+          <w:rFonts w:ascii="Times New Roman" w:hAnsi="Times New Roman" w:cs="Times New Roman"/>
+        </w:rPr>
+        <w:t xml:space="preserve">      </w:t>
+      </w:r>
+      <w:r>
+        <w:rPr>
+          <w:rFonts w:ascii="Times New Roman" w:hAnsi="Times New Roman" w:cs="Times New Roman"/>
+        </w:rPr>
         <w:t>June 2017</w:t>
       </w:r>
       <w:r>
@@ -913,7 +915,19 @@
         <w:rPr>
           <w:rFonts w:ascii="Times New Roman" w:hAnsi="Times New Roman" w:cs="Times New Roman"/>
         </w:rPr>
-        <w:t>Company Description – Providing a platform the buyers and sellers to meet in order to purchase mortgages for investment purposes. Also provided a platform for diligence providers to send updates to specific loans as wells as custodial providers</w:t>
+        <w:t>Company Description – Providing a platform the buyers and sellers to meet in order to purchase mortgages for investment purposes. Also provided a platform for diligence providers to send up</w:t>
+      </w:r>
+      <w:r>
+        <w:rPr>
+          <w:rFonts w:ascii="Times New Roman" w:hAnsi="Times New Roman" w:cs="Times New Roman"/>
+        </w:rPr>
+        <w:t>dates to specific loans as well</w:t>
+      </w:r>
+      <w:r>
+        <w:rPr>
+          <w:rFonts w:ascii="Times New Roman" w:hAnsi="Times New Roman" w:cs="Times New Roman"/>
+        </w:rPr>
+        <w:t xml:space="preserve"> as custodial providers</w:t>
       </w:r>
       <w:r>
         <w:rPr>
@@ -981,6 +995,12 @@
         </w:rPr>
         <w:t>Improved client-specific process</w:t>
       </w:r>
+      <w:r>
+        <w:rPr>
+          <w:rFonts w:ascii="Times New Roman" w:hAnsi="Times New Roman" w:cs="Times New Roman"/>
+        </w:rPr>
+        <w:t>es</w:t>
+      </w:r>
     </w:p>
     <w:p>
       <w:pPr>
@@ -1015,6 +1035,24 @@
         <w:rPr>
           <w:rFonts w:ascii="Times New Roman" w:hAnsi="Times New Roman" w:cs="Times New Roman"/>
         </w:rPr>
+        <w:t>Head of releasing new code base to internal environments for testing</w:t>
+      </w:r>
+    </w:p>
+    <w:p>
+      <w:pPr>
+        <w:pStyle w:val="NoSpacing"/>
+        <w:numPr>
+          <w:ilvl w:val="1"/>
+          <w:numId w:val="15"/>
+        </w:numPr>
+        <w:rPr>
+          <w:rFonts w:ascii="Times New Roman" w:hAnsi="Times New Roman" w:cs="Times New Roman"/>
+        </w:rPr>
+      </w:pPr>
+      <w:r>
+        <w:rPr>
+          <w:rFonts w:ascii="Times New Roman" w:hAnsi="Times New Roman" w:cs="Times New Roman"/>
+        </w:rPr>
         <w:t>Head of deploying new code-base to cli</w:t>
       </w:r>
       <w:r>
@@ -1022,6 +1060,12 @@
           <w:rFonts w:ascii="Times New Roman" w:hAnsi="Times New Roman" w:cs="Times New Roman"/>
         </w:rPr>
         <w:t>ents and rolling out patches</w:t>
+      </w:r>
+      <w:r>
+        <w:rPr>
+          <w:rFonts w:ascii="Times New Roman" w:hAnsi="Times New Roman" w:cs="Times New Roman"/>
+        </w:rPr>
+        <w:t xml:space="preserve"> to clients</w:t>
       </w:r>
     </w:p>
     <w:p>
@@ -1105,7 +1149,19 @@
         <w:rPr>
           <w:rFonts w:ascii="Times New Roman" w:hAnsi="Times New Roman" w:cs="Times New Roman"/>
         </w:rPr>
-        <w:t>Created script to run large queries against DB (read from file and put results in csv)</w:t>
+        <w:t>Created script to run large queries against DB (read from file and put results in csv</w:t>
+      </w:r>
+      <w:r>
+        <w:rPr>
+          <w:rFonts w:ascii="Times New Roman" w:hAnsi="Times New Roman" w:cs="Times New Roman"/>
+        </w:rPr>
+        <w:t xml:space="preserve"> file</w:t>
+      </w:r>
+      <w:r>
+        <w:rPr>
+          <w:rFonts w:ascii="Times New Roman" w:hAnsi="Times New Roman" w:cs="Times New Roman"/>
+        </w:rPr>
+        <w:t>)</w:t>
       </w:r>
     </w:p>
     <w:p>
@@ -1137,6 +1193,8 @@
           <w:rFonts w:ascii="Times New Roman" w:hAnsi="Times New Roman" w:cs="Times New Roman"/>
         </w:rPr>
       </w:pPr>
+      <w:bookmarkStart w:id="0" w:name="_GoBack"/>
+      <w:bookmarkEnd w:id="0"/>
       <w:r>
         <w:rPr>
           <w:rFonts w:ascii="Times New Roman" w:hAnsi="Times New Roman" w:cs="Times New Roman"/>
@@ -1147,16 +1205,6 @@
     <w:p>
       <w:pPr>
         <w:pStyle w:val="NoSpacing"/>
-        <w:ind w:left="-720"/>
-        <w:rPr>
-          <w:rFonts w:ascii="Times New Roman" w:hAnsi="Times New Roman" w:cs="Times New Roman"/>
-        </w:rPr>
-      </w:pPr>
-    </w:p>
-    <w:p>
-      <w:pPr>
-        <w:pStyle w:val="NoSpacing"/>
-        <w:ind w:left="-720"/>
         <w:rPr>
           <w:rFonts w:ascii="Times New Roman" w:hAnsi="Times New Roman" w:cs="Times New Roman"/>
           <w:b/>
@@ -5177,7 +5225,7 @@
 </file>
 
 <file path=customXml/itemProps1.xml><?xml version="1.0" encoding="utf-8"?>
-<ds:datastoreItem xmlns:ds="http://schemas.openxmlformats.org/officeDocument/2006/customXml" ds:itemID="{70A1DE0C-4AD7-452C-ABB8-9D49EA9EA65A}">
+<ds:datastoreItem xmlns:ds="http://schemas.openxmlformats.org/officeDocument/2006/customXml" ds:itemID="{C7931314-A0C3-4E03-B226-FD1DAC15443E}">
   <ds:schemaRefs>
     <ds:schemaRef ds:uri="http://schemas.openxmlformats.org/officeDocument/2006/bibliography"/>
   </ds:schemaRefs>

--- a/Resume/Varun Master Resume.docx
+++ b/Resume/Varun Master Resume.docx
@@ -915,26 +915,118 @@
         <w:rPr>
           <w:rFonts w:ascii="Times New Roman" w:hAnsi="Times New Roman" w:cs="Times New Roman"/>
         </w:rPr>
-        <w:t>Company Description – Providing a platform the buyers and sellers to meet in order to purchase mortgages for investment purposes. Also provided a platform for diligence providers to send up</w:t>
-      </w:r>
-      <w:r>
-        <w:rPr>
-          <w:rFonts w:ascii="Times New Roman" w:hAnsi="Times New Roman" w:cs="Times New Roman"/>
-        </w:rPr>
-        <w:t>dates to specific loans as well</w:t>
-      </w:r>
-      <w:r>
-        <w:rPr>
-          <w:rFonts w:ascii="Times New Roman" w:hAnsi="Times New Roman" w:cs="Times New Roman"/>
-        </w:rPr>
-        <w:t xml:space="preserve"> as custodial providers</w:t>
-      </w:r>
-      <w:r>
-        <w:rPr>
-          <w:rFonts w:ascii="Times New Roman" w:hAnsi="Times New Roman" w:cs="Times New Roman"/>
-        </w:rPr>
-        <w:t>.</w:t>
-      </w:r>
+        <w:t>Company Description –</w:t>
+      </w:r>
+      <w:r>
+        <w:rPr>
+          <w:rFonts w:ascii="Times New Roman" w:hAnsi="Times New Roman" w:cs="Times New Roman"/>
+        </w:rPr>
+        <w:t xml:space="preserve"> Software suite that consists of a </w:t>
+      </w:r>
+      <w:r>
+        <w:rPr>
+          <w:rFonts w:ascii="Times New Roman" w:hAnsi="Times New Roman" w:cs="Times New Roman"/>
+        </w:rPr>
+        <w:t>comprehensive loan data model, tape cracking model, and reporting tools, providing a true end-to-end platform for managing all loan pro</w:t>
+      </w:r>
+      <w:r>
+        <w:rPr>
+          <w:rFonts w:ascii="Times New Roman" w:hAnsi="Times New Roman" w:cs="Times New Roman"/>
+        </w:rPr>
+        <w:t>cesses from acquisition to exit using sophisticated data capture, workflow, and reporting tools to facilitate pipeline monitoring.</w:t>
+      </w:r>
+    </w:p>
+    <w:p>
+      <w:pPr>
+        <w:pStyle w:val="NoSpacing"/>
+        <w:numPr>
+          <w:ilvl w:val="0"/>
+          <w:numId w:val="16"/>
+        </w:numPr>
+        <w:rPr>
+          <w:rFonts w:ascii="Times New Roman" w:hAnsi="Times New Roman" w:cs="Times New Roman"/>
+        </w:rPr>
+      </w:pPr>
+      <w:r>
+        <w:rPr>
+          <w:rFonts w:ascii="Times New Roman" w:hAnsi="Times New Roman" w:cs="Times New Roman"/>
+        </w:rPr>
+        <w:t>Worked on client-support team working with clients</w:t>
+      </w:r>
+      <w:r>
+        <w:rPr>
+          <w:rFonts w:ascii="Times New Roman" w:hAnsi="Times New Roman" w:cs="Times New Roman"/>
+        </w:rPr>
+        <w:t xml:space="preserve"> and troubleshooting problems</w:t>
+      </w:r>
+    </w:p>
+    <w:p>
+      <w:pPr>
+        <w:pStyle w:val="NoSpacing"/>
+        <w:numPr>
+          <w:ilvl w:val="1"/>
+          <w:numId w:val="15"/>
+        </w:numPr>
+        <w:rPr>
+          <w:rFonts w:ascii="Times New Roman" w:hAnsi="Times New Roman" w:cs="Times New Roman"/>
+        </w:rPr>
+      </w:pPr>
+      <w:r>
+        <w:rPr>
+          <w:rFonts w:ascii="Times New Roman" w:hAnsi="Times New Roman" w:cs="Times New Roman"/>
+        </w:rPr>
+        <w:t>Troubleshoot</w:t>
+      </w:r>
+      <w:r>
+        <w:rPr>
+          <w:rFonts w:ascii="Times New Roman" w:hAnsi="Times New Roman" w:cs="Times New Roman"/>
+        </w:rPr>
+        <w:t xml:space="preserve"> production issues</w:t>
+      </w:r>
+    </w:p>
+    <w:p>
+      <w:pPr>
+        <w:pStyle w:val="NoSpacing"/>
+        <w:numPr>
+          <w:ilvl w:val="1"/>
+          <w:numId w:val="15"/>
+        </w:numPr>
+        <w:rPr>
+          <w:rFonts w:ascii="Times New Roman" w:hAnsi="Times New Roman" w:cs="Times New Roman"/>
+        </w:rPr>
+      </w:pPr>
+      <w:r>
+        <w:rPr>
+          <w:rFonts w:ascii="Times New Roman" w:hAnsi="Times New Roman" w:cs="Times New Roman"/>
+        </w:rPr>
+        <w:t>Improved client-specific process</w:t>
+      </w:r>
+      <w:r>
+        <w:rPr>
+          <w:rFonts w:ascii="Times New Roman" w:hAnsi="Times New Roman" w:cs="Times New Roman"/>
+        </w:rPr>
+        <w:t>es</w:t>
+      </w:r>
+    </w:p>
+    <w:p>
+      <w:pPr>
+        <w:pStyle w:val="NoSpacing"/>
+        <w:numPr>
+          <w:ilvl w:val="1"/>
+          <w:numId w:val="15"/>
+        </w:numPr>
+        <w:rPr>
+          <w:rFonts w:ascii="Times New Roman" w:hAnsi="Times New Roman" w:cs="Times New Roman"/>
+        </w:rPr>
+      </w:pPr>
+      <w:r>
+        <w:rPr>
+          <w:rFonts w:ascii="Times New Roman" w:hAnsi="Times New Roman" w:cs="Times New Roman"/>
+        </w:rPr>
+        <w:t>Helped build new configuration (workflows, channels, dashboards, etc.)</w:t>
+      </w:r>
+      <w:bookmarkStart w:id="0" w:name="_GoBack"/>
+      <w:bookmarkEnd w:id="0"/>
     </w:p>
     <w:p>
       <w:pPr>
@@ -951,13 +1043,7 @@
         <w:rPr>
           <w:rFonts w:ascii="Times New Roman" w:hAnsi="Times New Roman" w:cs="Times New Roman"/>
         </w:rPr>
-        <w:t>Worked on client-support team working with clients</w:t>
-      </w:r>
-      <w:r>
-        <w:rPr>
-          <w:rFonts w:ascii="Times New Roman" w:hAnsi="Times New Roman" w:cs="Times New Roman"/>
-        </w:rPr>
-        <w:t xml:space="preserve"> and troubleshooting problems</w:t>
+        <w:t>Release Manager</w:t>
       </w:r>
     </w:p>
     <w:p>
@@ -975,7 +1061,7 @@
         <w:rPr>
           <w:rFonts w:ascii="Times New Roman" w:hAnsi="Times New Roman" w:cs="Times New Roman"/>
         </w:rPr>
-        <w:t>Helped fix production issues</w:t>
+        <w:t>Head of releasing new code base to internal environments for testing</w:t>
       </w:r>
     </w:p>
     <w:p>
@@ -993,13 +1079,19 @@
         <w:rPr>
           <w:rFonts w:ascii="Times New Roman" w:hAnsi="Times New Roman" w:cs="Times New Roman"/>
         </w:rPr>
-        <w:t>Improved client-specific process</w:t>
-      </w:r>
-      <w:r>
-        <w:rPr>
-          <w:rFonts w:ascii="Times New Roman" w:hAnsi="Times New Roman" w:cs="Times New Roman"/>
-        </w:rPr>
-        <w:t>es</w:t>
+        <w:t>Head of deploying new code-base to cli</w:t>
+      </w:r>
+      <w:r>
+        <w:rPr>
+          <w:rFonts w:ascii="Times New Roman" w:hAnsi="Times New Roman" w:cs="Times New Roman"/>
+        </w:rPr>
+        <w:t>ents and rolling out patches</w:t>
+      </w:r>
+      <w:r>
+        <w:rPr>
+          <w:rFonts w:ascii="Times New Roman" w:hAnsi="Times New Roman" w:cs="Times New Roman"/>
+        </w:rPr>
+        <w:t xml:space="preserve"> to clients</w:t>
       </w:r>
     </w:p>
     <w:p>
@@ -1017,7 +1109,7 @@
         <w:rPr>
           <w:rFonts w:ascii="Times New Roman" w:hAnsi="Times New Roman" w:cs="Times New Roman"/>
         </w:rPr>
-        <w:t>Release Manager</w:t>
+        <w:t>Created tools to help reduce the extra work being done by client-support team</w:t>
       </w:r>
     </w:p>
     <w:p>
@@ -1035,7 +1127,37 @@
         <w:rPr>
           <w:rFonts w:ascii="Times New Roman" w:hAnsi="Times New Roman" w:cs="Times New Roman"/>
         </w:rPr>
-        <w:t>Head of releasing new code base to internal environments for testing</w:t>
+        <w:t>Created computer application</w:t>
+      </w:r>
+      <w:r>
+        <w:rPr>
+          <w:rFonts w:ascii="Times New Roman" w:hAnsi="Times New Roman" w:cs="Times New Roman"/>
+        </w:rPr>
+        <w:t xml:space="preserve"> (using C</w:t>
+      </w:r>
+      <w:r>
+        <w:rPr>
+          <w:rFonts w:ascii="Times New Roman" w:hAnsi="Times New Roman" w:cs="Times New Roman"/>
+        </w:rPr>
+        <w:t>#)</w:t>
+      </w:r>
+      <w:r>
+        <w:rPr>
+          <w:rFonts w:ascii="Times New Roman" w:hAnsi="Times New Roman" w:cs="Times New Roman"/>
+        </w:rPr>
+        <w:t xml:space="preserve"> </w:t>
+      </w:r>
+      <w:r>
+        <w:rPr>
+          <w:rFonts w:ascii="Times New Roman" w:hAnsi="Times New Roman" w:cs="Times New Roman"/>
+        </w:rPr>
+        <w:t xml:space="preserve">to </w:t>
+      </w:r>
+      <w:r>
+        <w:rPr>
+          <w:rFonts w:ascii="Times New Roman" w:hAnsi="Times New Roman" w:cs="Times New Roman"/>
+        </w:rPr>
+        <w:t>scan images and extract text</w:t>
       </w:r>
     </w:p>
     <w:p>
@@ -1053,19 +1175,37 @@
         <w:rPr>
           <w:rFonts w:ascii="Times New Roman" w:hAnsi="Times New Roman" w:cs="Times New Roman"/>
         </w:rPr>
-        <w:t>Head of deploying new code-base to cli</w:t>
-      </w:r>
-      <w:r>
-        <w:rPr>
-          <w:rFonts w:ascii="Times New Roman" w:hAnsi="Times New Roman" w:cs="Times New Roman"/>
-        </w:rPr>
-        <w:t>ents and rolling out patches</w:t>
-      </w:r>
-      <w:r>
-        <w:rPr>
-          <w:rFonts w:ascii="Times New Roman" w:hAnsi="Times New Roman" w:cs="Times New Roman"/>
-        </w:rPr>
-        <w:t xml:space="preserve"> to clients</w:t>
+        <w:t>Created script to run large queries against DB (read from file and put results in csv</w:t>
+      </w:r>
+      <w:r>
+        <w:rPr>
+          <w:rFonts w:ascii="Times New Roman" w:hAnsi="Times New Roman" w:cs="Times New Roman"/>
+        </w:rPr>
+        <w:t xml:space="preserve"> file</w:t>
+      </w:r>
+      <w:r>
+        <w:rPr>
+          <w:rFonts w:ascii="Times New Roman" w:hAnsi="Times New Roman" w:cs="Times New Roman"/>
+        </w:rPr>
+        <w:t>)</w:t>
+      </w:r>
+    </w:p>
+    <w:p>
+      <w:pPr>
+        <w:pStyle w:val="NoSpacing"/>
+        <w:numPr>
+          <w:ilvl w:val="1"/>
+          <w:numId w:val="15"/>
+        </w:numPr>
+        <w:rPr>
+          <w:rFonts w:ascii="Times New Roman" w:hAnsi="Times New Roman" w:cs="Times New Roman"/>
+        </w:rPr>
+      </w:pPr>
+      <w:r>
+        <w:rPr>
+          <w:rFonts w:ascii="Times New Roman" w:hAnsi="Times New Roman" w:cs="Times New Roman"/>
+        </w:rPr>
+        <w:t>Created Python script to search a given directory for a filename</w:t>
       </w:r>
     </w:p>
     <w:p>
@@ -1079,122 +1219,6 @@
           <w:rFonts w:ascii="Times New Roman" w:hAnsi="Times New Roman" w:cs="Times New Roman"/>
         </w:rPr>
       </w:pPr>
-      <w:r>
-        <w:rPr>
-          <w:rFonts w:ascii="Times New Roman" w:hAnsi="Times New Roman" w:cs="Times New Roman"/>
-        </w:rPr>
-        <w:t>Created tools to help reduce the extra work being done by client-support team</w:t>
-      </w:r>
-    </w:p>
-    <w:p>
-      <w:pPr>
-        <w:pStyle w:val="NoSpacing"/>
-        <w:numPr>
-          <w:ilvl w:val="1"/>
-          <w:numId w:val="15"/>
-        </w:numPr>
-        <w:rPr>
-          <w:rFonts w:ascii="Times New Roman" w:hAnsi="Times New Roman" w:cs="Times New Roman"/>
-        </w:rPr>
-      </w:pPr>
-      <w:r>
-        <w:rPr>
-          <w:rFonts w:ascii="Times New Roman" w:hAnsi="Times New Roman" w:cs="Times New Roman"/>
-        </w:rPr>
-        <w:t>Created computer application</w:t>
-      </w:r>
-      <w:r>
-        <w:rPr>
-          <w:rFonts w:ascii="Times New Roman" w:hAnsi="Times New Roman" w:cs="Times New Roman"/>
-        </w:rPr>
-        <w:t xml:space="preserve"> (using C</w:t>
-      </w:r>
-      <w:r>
-        <w:rPr>
-          <w:rFonts w:ascii="Times New Roman" w:hAnsi="Times New Roman" w:cs="Times New Roman"/>
-        </w:rPr>
-        <w:t>#)</w:t>
-      </w:r>
-      <w:r>
-        <w:rPr>
-          <w:rFonts w:ascii="Times New Roman" w:hAnsi="Times New Roman" w:cs="Times New Roman"/>
-        </w:rPr>
-        <w:t xml:space="preserve"> </w:t>
-      </w:r>
-      <w:r>
-        <w:rPr>
-          <w:rFonts w:ascii="Times New Roman" w:hAnsi="Times New Roman" w:cs="Times New Roman"/>
-        </w:rPr>
-        <w:t xml:space="preserve">to </w:t>
-      </w:r>
-      <w:r>
-        <w:rPr>
-          <w:rFonts w:ascii="Times New Roman" w:hAnsi="Times New Roman" w:cs="Times New Roman"/>
-        </w:rPr>
-        <w:t>scan images and extract text</w:t>
-      </w:r>
-    </w:p>
-    <w:p>
-      <w:pPr>
-        <w:pStyle w:val="NoSpacing"/>
-        <w:numPr>
-          <w:ilvl w:val="1"/>
-          <w:numId w:val="15"/>
-        </w:numPr>
-        <w:rPr>
-          <w:rFonts w:ascii="Times New Roman" w:hAnsi="Times New Roman" w:cs="Times New Roman"/>
-        </w:rPr>
-      </w:pPr>
-      <w:r>
-        <w:rPr>
-          <w:rFonts w:ascii="Times New Roman" w:hAnsi="Times New Roman" w:cs="Times New Roman"/>
-        </w:rPr>
-        <w:t>Created script to run large queries against DB (read from file and put results in csv</w:t>
-      </w:r>
-      <w:r>
-        <w:rPr>
-          <w:rFonts w:ascii="Times New Roman" w:hAnsi="Times New Roman" w:cs="Times New Roman"/>
-        </w:rPr>
-        <w:t xml:space="preserve"> file</w:t>
-      </w:r>
-      <w:r>
-        <w:rPr>
-          <w:rFonts w:ascii="Times New Roman" w:hAnsi="Times New Roman" w:cs="Times New Roman"/>
-        </w:rPr>
-        <w:t>)</w:t>
-      </w:r>
-    </w:p>
-    <w:p>
-      <w:pPr>
-        <w:pStyle w:val="NoSpacing"/>
-        <w:numPr>
-          <w:ilvl w:val="1"/>
-          <w:numId w:val="15"/>
-        </w:numPr>
-        <w:rPr>
-          <w:rFonts w:ascii="Times New Roman" w:hAnsi="Times New Roman" w:cs="Times New Roman"/>
-        </w:rPr>
-      </w:pPr>
-      <w:r>
-        <w:rPr>
-          <w:rFonts w:ascii="Times New Roman" w:hAnsi="Times New Roman" w:cs="Times New Roman"/>
-        </w:rPr>
-        <w:t>Created Python script to search a given directory for a filename</w:t>
-      </w:r>
-    </w:p>
-    <w:p>
-      <w:pPr>
-        <w:pStyle w:val="NoSpacing"/>
-        <w:numPr>
-          <w:ilvl w:val="0"/>
-          <w:numId w:val="15"/>
-        </w:numPr>
-        <w:rPr>
-          <w:rFonts w:ascii="Times New Roman" w:hAnsi="Times New Roman" w:cs="Times New Roman"/>
-        </w:rPr>
-      </w:pPr>
-      <w:bookmarkStart w:id="0" w:name="_GoBack"/>
-      <w:bookmarkEnd w:id="0"/>
       <w:r>
         <w:rPr>
           <w:rFonts w:ascii="Times New Roman" w:hAnsi="Times New Roman" w:cs="Times New Roman"/>
@@ -1502,21 +1526,7 @@
         <w:rPr>
           <w:rFonts w:ascii="Times New Roman" w:hAnsi="Times New Roman" w:cs="Times New Roman"/>
         </w:rPr>
-        <w:t xml:space="preserve">IT Trailblazers LLC is an IT Contract Staffing, Full Time placements, and Recruitment Process Outsourcing firm. Our expertise </w:t>
-      </w:r>
-      <w:proofErr w:type="gramStart"/>
-      <w:r>
-        <w:rPr>
-          <w:rFonts w:ascii="Times New Roman" w:hAnsi="Times New Roman" w:cs="Times New Roman"/>
-        </w:rPr>
-        <w:t>are</w:t>
-      </w:r>
-      <w:proofErr w:type="gramEnd"/>
-      <w:r>
-        <w:rPr>
-          <w:rFonts w:ascii="Times New Roman" w:hAnsi="Times New Roman" w:cs="Times New Roman"/>
-        </w:rPr>
-        <w:t xml:space="preserve"> across diverse skill set such as: Oracle, SAP, .NET, Java, C#, Cloud SaaS technologies, Data Warehousing/Business Intelligence, and many more.</w:t>
+        <w:t>IT Trailblazers LLC is an IT Contract Staffing, Full Time placements, and Recruitment Process Outsourcing firm. Our expertise are across diverse skill set such as: Oracle, SAP, .NET, Java, C#, Cloud SaaS technologies, Data Warehousing/Business Intelligence, and many more.</w:t>
       </w:r>
       <w:r>
         <w:rPr>
@@ -2020,7 +2030,6 @@
           <w:szCs w:val="24"/>
           <w:u w:val="thick"/>
         </w:rPr>
-        <w:lastRenderedPageBreak/>
         <w:t>Personal Projects</w:t>
       </w:r>
       <w:r>
@@ -3850,6 +3859,119 @@
     </w:lvl>
   </w:abstractNum>
   <w:abstractNum w:abstractNumId="10" w15:restartNumberingAfterBreak="0">
+    <w:nsid w:val="4A240403"/>
+    <w:multiLevelType w:val="hybridMultilevel"/>
+    <w:tmpl w:val="474EE218"/>
+    <w:lvl w:ilvl="0" w:tplc="04090001">
+      <w:start w:val="1"/>
+      <w:numFmt w:val="bullet"/>
+      <w:lvlText w:val=""/>
+      <w:lvlJc w:val="left"/>
+      <w:pPr>
+        <w:ind w:left="360" w:hanging="360"/>
+      </w:pPr>
+      <w:rPr>
+        <w:rFonts w:ascii="Symbol" w:hAnsi="Symbol" w:hint="default"/>
+      </w:rPr>
+    </w:lvl>
+    <w:lvl w:ilvl="1" w:tplc="04090003" w:tentative="1">
+      <w:start w:val="1"/>
+      <w:numFmt w:val="bullet"/>
+      <w:lvlText w:val="o"/>
+      <w:lvlJc w:val="left"/>
+      <w:pPr>
+        <w:ind w:left="1080" w:hanging="360"/>
+      </w:pPr>
+      <w:rPr>
+        <w:rFonts w:ascii="Courier New" w:hAnsi="Courier New" w:cs="Courier New" w:hint="default"/>
+      </w:rPr>
+    </w:lvl>
+    <w:lvl w:ilvl="2" w:tplc="04090005" w:tentative="1">
+      <w:start w:val="1"/>
+      <w:numFmt w:val="bullet"/>
+      <w:lvlText w:val=""/>
+      <w:lvlJc w:val="left"/>
+      <w:pPr>
+        <w:ind w:left="1800" w:hanging="360"/>
+      </w:pPr>
+      <w:rPr>
+        <w:rFonts w:ascii="Wingdings" w:hAnsi="Wingdings" w:hint="default"/>
+      </w:rPr>
+    </w:lvl>
+    <w:lvl w:ilvl="3" w:tplc="04090001" w:tentative="1">
+      <w:start w:val="1"/>
+      <w:numFmt w:val="bullet"/>
+      <w:lvlText w:val=""/>
+      <w:lvlJc w:val="left"/>
+      <w:pPr>
+        <w:ind w:left="2520" w:hanging="360"/>
+      </w:pPr>
+      <w:rPr>
+        <w:rFonts w:ascii="Symbol" w:hAnsi="Symbol" w:hint="default"/>
+      </w:rPr>
+    </w:lvl>
+    <w:lvl w:ilvl="4" w:tplc="04090003" w:tentative="1">
+      <w:start w:val="1"/>
+      <w:numFmt w:val="bullet"/>
+      <w:lvlText w:val="o"/>
+      <w:lvlJc w:val="left"/>
+      <w:pPr>
+        <w:ind w:left="3240" w:hanging="360"/>
+      </w:pPr>
+      <w:rPr>
+        <w:rFonts w:ascii="Courier New" w:hAnsi="Courier New" w:cs="Courier New" w:hint="default"/>
+      </w:rPr>
+    </w:lvl>
+    <w:lvl w:ilvl="5" w:tplc="04090005" w:tentative="1">
+      <w:start w:val="1"/>
+      <w:numFmt w:val="bullet"/>
+      <w:lvlText w:val=""/>
+      <w:lvlJc w:val="left"/>
+      <w:pPr>
+        <w:ind w:left="3960" w:hanging="360"/>
+      </w:pPr>
+      <w:rPr>
+        <w:rFonts w:ascii="Wingdings" w:hAnsi="Wingdings" w:hint="default"/>
+      </w:rPr>
+    </w:lvl>
+    <w:lvl w:ilvl="6" w:tplc="04090001" w:tentative="1">
+      <w:start w:val="1"/>
+      <w:numFmt w:val="bullet"/>
+      <w:lvlText w:val=""/>
+      <w:lvlJc w:val="left"/>
+      <w:pPr>
+        <w:ind w:left="4680" w:hanging="360"/>
+      </w:pPr>
+      <w:rPr>
+        <w:rFonts w:ascii="Symbol" w:hAnsi="Symbol" w:hint="default"/>
+      </w:rPr>
+    </w:lvl>
+    <w:lvl w:ilvl="7" w:tplc="04090003" w:tentative="1">
+      <w:start w:val="1"/>
+      <w:numFmt w:val="bullet"/>
+      <w:lvlText w:val="o"/>
+      <w:lvlJc w:val="left"/>
+      <w:pPr>
+        <w:ind w:left="5400" w:hanging="360"/>
+      </w:pPr>
+      <w:rPr>
+        <w:rFonts w:ascii="Courier New" w:hAnsi="Courier New" w:cs="Courier New" w:hint="default"/>
+      </w:rPr>
+    </w:lvl>
+    <w:lvl w:ilvl="8" w:tplc="04090005" w:tentative="1">
+      <w:start w:val="1"/>
+      <w:numFmt w:val="bullet"/>
+      <w:lvlText w:val=""/>
+      <w:lvlJc w:val="left"/>
+      <w:pPr>
+        <w:ind w:left="6120" w:hanging="360"/>
+      </w:pPr>
+      <w:rPr>
+        <w:rFonts w:ascii="Wingdings" w:hAnsi="Wingdings" w:hint="default"/>
+      </w:rPr>
+    </w:lvl>
+  </w:abstractNum>
+  <w:abstractNum w:abstractNumId="11" w15:restartNumberingAfterBreak="0">
     <w:nsid w:val="4B8A3491"/>
     <w:multiLevelType w:val="hybridMultilevel"/>
     <w:tmpl w:val="74D8E458"/>
@@ -3962,7 +4084,7 @@
       </w:rPr>
     </w:lvl>
   </w:abstractNum>
-  <w:abstractNum w:abstractNumId="11" w15:restartNumberingAfterBreak="0">
+  <w:abstractNum w:abstractNumId="12" w15:restartNumberingAfterBreak="0">
     <w:nsid w:val="565D634B"/>
     <w:multiLevelType w:val="hybridMultilevel"/>
     <w:tmpl w:val="AB6610CA"/>
@@ -4075,7 +4197,7 @@
       </w:rPr>
     </w:lvl>
   </w:abstractNum>
-  <w:abstractNum w:abstractNumId="12" w15:restartNumberingAfterBreak="0">
+  <w:abstractNum w:abstractNumId="13" w15:restartNumberingAfterBreak="0">
     <w:nsid w:val="5C114954"/>
     <w:multiLevelType w:val="hybridMultilevel"/>
     <w:tmpl w:val="9AE81EF0"/>
@@ -4187,7 +4309,7 @@
       </w:rPr>
     </w:lvl>
   </w:abstractNum>
-  <w:abstractNum w:abstractNumId="13" w15:restartNumberingAfterBreak="0">
+  <w:abstractNum w:abstractNumId="14" w15:restartNumberingAfterBreak="0">
     <w:nsid w:val="62E65588"/>
     <w:multiLevelType w:val="hybridMultilevel"/>
     <w:tmpl w:val="26A84902"/>
@@ -4300,7 +4422,7 @@
       </w:rPr>
     </w:lvl>
   </w:abstractNum>
-  <w:abstractNum w:abstractNumId="14" w15:restartNumberingAfterBreak="0">
+  <w:abstractNum w:abstractNumId="15" w15:restartNumberingAfterBreak="0">
     <w:nsid w:val="75B32BD9"/>
     <w:multiLevelType w:val="hybridMultilevel"/>
     <w:tmpl w:val="4238F456"/>
@@ -4417,10 +4539,10 @@
     <w:abstractNumId w:val="5"/>
   </w:num>
   <w:num w:numId="2">
-    <w:abstractNumId w:val="14"/>
+    <w:abstractNumId w:val="15"/>
   </w:num>
   <w:num w:numId="3">
-    <w:abstractNumId w:val="10"/>
+    <w:abstractNumId w:val="11"/>
   </w:num>
   <w:num w:numId="4">
     <w:abstractNumId w:val="6"/>
@@ -4429,7 +4551,7 @@
     <w:abstractNumId w:val="1"/>
   </w:num>
   <w:num w:numId="6">
-    <w:abstractNumId w:val="11"/>
+    <w:abstractNumId w:val="12"/>
   </w:num>
   <w:num w:numId="7">
     <w:abstractNumId w:val="2"/>
@@ -4441,7 +4563,7 @@
     <w:abstractNumId w:val="9"/>
   </w:num>
   <w:num w:numId="10">
-    <w:abstractNumId w:val="12"/>
+    <w:abstractNumId w:val="13"/>
   </w:num>
   <w:num w:numId="11">
     <w:abstractNumId w:val="0"/>
@@ -4453,10 +4575,13 @@
     <w:abstractNumId w:val="7"/>
   </w:num>
   <w:num w:numId="14">
-    <w:abstractNumId w:val="13"/>
+    <w:abstractNumId w:val="14"/>
   </w:num>
   <w:num w:numId="15">
     <w:abstractNumId w:val="8"/>
+  </w:num>
+  <w:num w:numId="16">
+    <w:abstractNumId w:val="10"/>
   </w:num>
 </w:numbering>
 </file>
@@ -5225,7 +5350,7 @@
 </file>
 
 <file path=customXml/itemProps1.xml><?xml version="1.0" encoding="utf-8"?>
-<ds:datastoreItem xmlns:ds="http://schemas.openxmlformats.org/officeDocument/2006/customXml" ds:itemID="{C7931314-A0C3-4E03-B226-FD1DAC15443E}">
+<ds:datastoreItem xmlns:ds="http://schemas.openxmlformats.org/officeDocument/2006/customXml" ds:itemID="{6274D24D-542B-420E-8C0C-46622AEF92A8}">
   <ds:schemaRefs>
     <ds:schemaRef ds:uri="http://schemas.openxmlformats.org/officeDocument/2006/bibliography"/>
   </ds:schemaRefs>

--- a/Resume/Varun Master Resume.docx
+++ b/Resume/Varun Master Resume.docx
@@ -15,68 +15,6 @@
       </w:pPr>
       <w:r>
         <w:rPr>
-          <w:noProof/>
-        </w:rPr>
-        <w:drawing>
-          <wp:anchor distT="0" distB="0" distL="114300" distR="114300" simplePos="0" relativeHeight="251660288" behindDoc="0" locked="0" layoutInCell="1" allowOverlap="1" wp14:anchorId="4435357E" wp14:editId="402B73BB">
-            <wp:simplePos x="0" y="0"/>
-            <wp:positionH relativeFrom="column">
-              <wp:posOffset>5267325</wp:posOffset>
-            </wp:positionH>
-            <wp:positionV relativeFrom="paragraph">
-              <wp:posOffset>0</wp:posOffset>
-            </wp:positionV>
-            <wp:extent cx="1066800" cy="1059180"/>
-            <wp:effectExtent l="0" t="0" r="0" b="7620"/>
-            <wp:wrapThrough wrapText="bothSides">
-              <wp:wrapPolygon edited="0">
-                <wp:start x="0" y="0"/>
-                <wp:lineTo x="0" y="21367"/>
-                <wp:lineTo x="21214" y="21367"/>
-                <wp:lineTo x="21214" y="0"/>
-                <wp:lineTo x="0" y="0"/>
-              </wp:wrapPolygon>
-            </wp:wrapThrough>
-            <wp:docPr id="2" name="Picture 2"/>
-            <wp:cNvGraphicFramePr>
-              <a:graphicFrameLocks xmlns:a="http://schemas.openxmlformats.org/drawingml/2006/main" noChangeAspect="1"/>
-            </wp:cNvGraphicFramePr>
-            <a:graphic xmlns:a="http://schemas.openxmlformats.org/drawingml/2006/main">
-              <a:graphicData uri="http://schemas.openxmlformats.org/drawingml/2006/picture">
-                <pic:pic xmlns:pic="http://schemas.openxmlformats.org/drawingml/2006/picture">
-                  <pic:nvPicPr>
-                    <pic:cNvPr id="1" name=""/>
-                    <pic:cNvPicPr/>
-                  </pic:nvPicPr>
-                  <pic:blipFill>
-                    <a:blip r:embed="rId6">
-                      <a:extLst>
-                        <a:ext uri="{28A0092B-C50C-407E-A947-70E740481C1C}">
-                          <a14:useLocalDpi xmlns:a14="http://schemas.microsoft.com/office/drawing/2010/main" val="0"/>
-                        </a:ext>
-                      </a:extLst>
-                    </a:blip>
-                    <a:stretch>
-                      <a:fillRect/>
-                    </a:stretch>
-                  </pic:blipFill>
-                  <pic:spPr>
-                    <a:xfrm>
-                      <a:off x="0" y="0"/>
-                      <a:ext cx="1066800" cy="1059180"/>
-                    </a:xfrm>
-                    <a:prstGeom prst="rect">
-                      <a:avLst/>
-                    </a:prstGeom>
-                  </pic:spPr>
-                </pic:pic>
-              </a:graphicData>
-            </a:graphic>
-          </wp:anchor>
-        </w:drawing>
-      </w:r>
-      <w:r>
-        <w:rPr>
           <w:rStyle w:val="subheading"/>
           <w:rFonts w:ascii="Times New Roman" w:hAnsi="Times New Roman" w:cs="Times New Roman"/>
           <w:b/>
@@ -88,7 +26,7 @@
         <mc:AlternateContent>
           <mc:Choice Requires="wps">
             <w:drawing>
-              <wp:anchor distT="45720" distB="45720" distL="114300" distR="114300" simplePos="0" relativeHeight="251659264" behindDoc="0" locked="0" layoutInCell="1" allowOverlap="1" wp14:anchorId="318B99AD" wp14:editId="619A531B">
+              <wp:anchor distT="45720" distB="45720" distL="114300" distR="114300" simplePos="0" relativeHeight="251659264" behindDoc="0" locked="0" layoutInCell="1" allowOverlap="1" wp14:anchorId="318B99AD" wp14:editId="385A0D4F">
                 <wp:simplePos x="0" y="0"/>
                 <wp:positionH relativeFrom="column">
                   <wp:posOffset>4410075</wp:posOffset>
@@ -139,22 +77,6 @@
                                 <w:szCs w:val="24"/>
                               </w:rPr>
                             </w:pPr>
-                            <w:r>
-                              <w:rPr>
-                                <w:rFonts w:ascii="Times New Roman" w:hAnsi="Times New Roman" w:cs="Times New Roman"/>
-                                <w:sz w:val="24"/>
-                                <w:szCs w:val="24"/>
-                              </w:rPr>
-                              <w:t>GitHub.io</w:t>
-                            </w:r>
-                            <w:r>
-                              <w:rPr>
-                                <w:rFonts w:ascii="Times New Roman" w:hAnsi="Times New Roman" w:cs="Times New Roman"/>
-                                <w:sz w:val="24"/>
-                                <w:szCs w:val="24"/>
-                              </w:rPr>
-                              <w:t>:</w:t>
-                            </w:r>
                           </w:p>
                         </w:txbxContent>
                       </wps:txbx>
@@ -190,22 +112,6 @@
                           <w:szCs w:val="24"/>
                         </w:rPr>
                       </w:pPr>
-                      <w:r>
-                        <w:rPr>
-                          <w:rFonts w:ascii="Times New Roman" w:hAnsi="Times New Roman" w:cs="Times New Roman"/>
-                          <w:sz w:val="24"/>
-                          <w:szCs w:val="24"/>
-                        </w:rPr>
-                        <w:t>GitHub.io</w:t>
-                      </w:r>
-                      <w:r>
-                        <w:rPr>
-                          <w:rFonts w:ascii="Times New Roman" w:hAnsi="Times New Roman" w:cs="Times New Roman"/>
-                          <w:sz w:val="24"/>
-                          <w:szCs w:val="24"/>
-                        </w:rPr>
-                        <w:t>:</w:t>
-                      </w:r>
                     </w:p>
                   </w:txbxContent>
                 </v:textbox>
@@ -235,7 +141,7 @@
           <w:szCs w:val="24"/>
         </w:rPr>
       </w:pPr>
-      <w:hyperlink r:id="rId7" w:history="1">
+      <w:hyperlink r:id="rId6" w:history="1">
         <w:r>
           <w:rPr>
             <w:rStyle w:val="Hyperlink"/>
@@ -252,6 +158,27 @@
         <w:pStyle w:val="NoSpacing"/>
         <w:jc w:val="center"/>
         <w:rPr>
+          <w:rStyle w:val="Hyperlink"/>
+          <w:rFonts w:ascii="Times New Roman" w:hAnsi="Times New Roman" w:cs="Times New Roman"/>
+          <w:sz w:val="24"/>
+          <w:szCs w:val="24"/>
+        </w:rPr>
+      </w:pPr>
+      <w:r>
+        <w:rPr>
+          <w:rStyle w:val="Hyperlink"/>
+          <w:rFonts w:ascii="Times New Roman" w:hAnsi="Times New Roman" w:cs="Times New Roman"/>
+          <w:sz w:val="24"/>
+          <w:szCs w:val="24"/>
+        </w:rPr>
+        <w:t>varunmaster.github.io</w:t>
+      </w:r>
+    </w:p>
+    <w:p>
+      <w:pPr>
+        <w:pStyle w:val="NoSpacing"/>
+        <w:jc w:val="center"/>
+        <w:rPr>
           <w:rFonts w:ascii="Times New Roman" w:hAnsi="Times New Roman" w:cs="Times New Roman"/>
           <w:sz w:val="24"/>
           <w:szCs w:val="24"/>
@@ -303,6 +230,8 @@
         </w:rPr>
         <w:t>(732)-491-1256</w:t>
       </w:r>
+      <w:bookmarkStart w:id="0" w:name="_GoBack"/>
+      <w:bookmarkEnd w:id="0"/>
     </w:p>
     <w:p>
       <w:pPr>
@@ -414,6 +343,15 @@
           <w:u w:val="thick"/>
         </w:rPr>
         <w:tab/>
+      </w:r>
+      <w:r>
+        <w:rPr>
+          <w:rFonts w:ascii="Times New Roman" w:hAnsi="Times New Roman" w:cs="Times New Roman"/>
+          <w:sz w:val="24"/>
+          <w:szCs w:val="24"/>
+          <w:u w:val="thick"/>
+        </w:rPr>
+        <w:t xml:space="preserve">                              </w:t>
       </w:r>
       <w:r>
         <w:rPr>
@@ -1025,8 +963,6 @@
         </w:rPr>
         <w:t>Helped build new configuration (workflows, channels, dashboards, etc.)</w:t>
       </w:r>
-      <w:bookmarkStart w:id="0" w:name="_GoBack"/>
-      <w:bookmarkEnd w:id="0"/>
     </w:p>
     <w:p>
       <w:pPr>
@@ -1526,7 +1462,21 @@
         <w:rPr>
           <w:rFonts w:ascii="Times New Roman" w:hAnsi="Times New Roman" w:cs="Times New Roman"/>
         </w:rPr>
-        <w:t>IT Trailblazers LLC is an IT Contract Staffing, Full Time placements, and Recruitment Process Outsourcing firm. Our expertise are across diverse skill set such as: Oracle, SAP, .NET, Java, C#, Cloud SaaS technologies, Data Warehousing/Business Intelligence, and many more.</w:t>
+        <w:t xml:space="preserve">IT Trailblazers LLC is an IT Contract Staffing, Full Time placements, and Recruitment Process Outsourcing firm. Our expertise </w:t>
+      </w:r>
+      <w:proofErr w:type="gramStart"/>
+      <w:r>
+        <w:rPr>
+          <w:rFonts w:ascii="Times New Roman" w:hAnsi="Times New Roman" w:cs="Times New Roman"/>
+        </w:rPr>
+        <w:t>are</w:t>
+      </w:r>
+      <w:proofErr w:type="gramEnd"/>
+      <w:r>
+        <w:rPr>
+          <w:rFonts w:ascii="Times New Roman" w:hAnsi="Times New Roman" w:cs="Times New Roman"/>
+        </w:rPr>
+        <w:t xml:space="preserve"> across diverse skill set such as: Oracle, SAP, .NET, Java, C#, Cloud SaaS technologies, Data Warehousing/Business Intelligence, and many more.</w:t>
       </w:r>
       <w:r>
         <w:rPr>
@@ -1971,6 +1921,7 @@
                 <w:sz w:val="24"/>
                 <w:szCs w:val="24"/>
               </w:rPr>
+              <w:lastRenderedPageBreak/>
               <w:t>Framework</w:t>
             </w:r>
           </w:p>
@@ -5350,7 +5301,7 @@
 </file>
 
 <file path=customXml/itemProps1.xml><?xml version="1.0" encoding="utf-8"?>
-<ds:datastoreItem xmlns:ds="http://schemas.openxmlformats.org/officeDocument/2006/customXml" ds:itemID="{6274D24D-542B-420E-8C0C-46622AEF92A8}">
+<ds:datastoreItem xmlns:ds="http://schemas.openxmlformats.org/officeDocument/2006/customXml" ds:itemID="{51242F55-079F-4088-9EBE-0D7F24BDCDD1}">
   <ds:schemaRefs>
     <ds:schemaRef ds:uri="http://schemas.openxmlformats.org/officeDocument/2006/bibliography"/>
   </ds:schemaRefs>

--- a/Resume/Varun Master Resume.docx
+++ b/Resume/Varun Master Resume.docx
@@ -1,6 +1,6 @@
 
 <file path=word/document.xml><?xml version="1.0" encoding="utf-8"?>
-<w:document xmlns:wpc="http://schemas.microsoft.com/office/word/2010/wordprocessingCanvas" xmlns:cx="http://schemas.microsoft.com/office/drawing/2014/chartex" xmlns:mc="http://schemas.openxmlformats.org/markup-compatibility/2006" xmlns:o="urn:schemas-microsoft-com:office:office" xmlns:r="http://schemas.openxmlformats.org/officeDocument/2006/relationships" xmlns:m="http://schemas.openxmlformats.org/officeDocument/2006/math" xmlns:v="urn:schemas-microsoft-com:vml" xmlns:wp14="http://schemas.microsoft.com/office/word/2010/wordprocessingDrawing" xmlns:wp="http://schemas.openxmlformats.org/drawingml/2006/wordprocessingDrawing" xmlns:w10="urn:schemas-microsoft-com:office:word" xmlns:w="http://schemas.openxmlformats.org/wordprocessingml/2006/main" xmlns:w14="http://schemas.microsoft.com/office/word/2010/wordml" xmlns:w15="http://schemas.microsoft.com/office/word/2012/wordml" xmlns:w16se="http://schemas.microsoft.com/office/word/2015/wordml/symex" xmlns:wpg="http://schemas.microsoft.com/office/word/2010/wordprocessingGroup" xmlns:wpi="http://schemas.microsoft.com/office/word/2010/wordprocessingInk" xmlns:wne="http://schemas.microsoft.com/office/word/2006/wordml" xmlns:wps="http://schemas.microsoft.com/office/word/2010/wordprocessingShape" mc:Ignorable="w14 w15 w16se wp14">
+<w:document xmlns:wpc="http://schemas.microsoft.com/office/word/2010/wordprocessingCanvas" xmlns:cx="http://schemas.microsoft.com/office/drawing/2014/chartex" xmlns:cx1="http://schemas.microsoft.com/office/drawing/2015/9/8/chartex" xmlns:cx2="http://schemas.microsoft.com/office/drawing/2015/10/21/chartex" xmlns:cx3="http://schemas.microsoft.com/office/drawing/2016/5/9/chartex" xmlns:cx4="http://schemas.microsoft.com/office/drawing/2016/5/10/chartex" xmlns:cx5="http://schemas.microsoft.com/office/drawing/2016/5/11/chartex" xmlns:cx6="http://schemas.microsoft.com/office/drawing/2016/5/12/chartex" xmlns:cx7="http://schemas.microsoft.com/office/drawing/2016/5/13/chartex" xmlns:cx8="http://schemas.microsoft.com/office/drawing/2016/5/14/chartex" xmlns:mc="http://schemas.openxmlformats.org/markup-compatibility/2006" xmlns:aink="http://schemas.microsoft.com/office/drawing/2016/ink" xmlns:am3d="http://schemas.microsoft.com/office/drawing/2017/model3d" xmlns:o="urn:schemas-microsoft-com:office:office" xmlns:r="http://schemas.openxmlformats.org/officeDocument/2006/relationships" xmlns:m="http://schemas.openxmlformats.org/officeDocument/2006/math" xmlns:v="urn:schemas-microsoft-com:vml" xmlns:wp14="http://schemas.microsoft.com/office/word/2010/wordprocessingDrawing" xmlns:wp="http://schemas.openxmlformats.org/drawingml/2006/wordprocessingDrawing" xmlns:w10="urn:schemas-microsoft-com:office:word" xmlns:w="http://schemas.openxmlformats.org/wordprocessingml/2006/main" xmlns:w14="http://schemas.microsoft.com/office/word/2010/wordml" xmlns:w15="http://schemas.microsoft.com/office/word/2012/wordml" xmlns:w16cid="http://schemas.microsoft.com/office/word/2016/wordml/cid" xmlns:w16se="http://schemas.microsoft.com/office/word/2015/wordml/symex" xmlns:wpg="http://schemas.microsoft.com/office/word/2010/wordprocessingGroup" xmlns:wpi="http://schemas.microsoft.com/office/word/2010/wordprocessingInk" xmlns:wne="http://schemas.microsoft.com/office/word/2006/wordml" xmlns:wps="http://schemas.microsoft.com/office/word/2010/wordprocessingShape" mc:Ignorable="w14 w15 w16se w16cid wp14">
   <w:body>
     <w:p>
       <w:pPr>
@@ -230,8 +230,6 @@
         </w:rPr>
         <w:t>(732)-491-1256</w:t>
       </w:r>
-      <w:bookmarkStart w:id="0" w:name="_GoBack"/>
-      <w:bookmarkEnd w:id="0"/>
     </w:p>
     <w:p>
       <w:pPr>
@@ -450,313 +448,172 @@
     <w:p>
       <w:pPr>
         <w:pStyle w:val="NoSpacing"/>
-        <w:ind w:left="720" w:hanging="1440"/>
-        <w:rPr>
-          <w:rStyle w:val="subheading"/>
-          <w:rFonts w:ascii="Times New Roman" w:hAnsi="Times New Roman" w:cs="Times New Roman"/>
-        </w:rPr>
-      </w:pPr>
-      <w:r>
-        <w:rPr>
-          <w:rFonts w:ascii="Times New Roman" w:hAnsi="Times New Roman" w:cs="Times New Roman"/>
-        </w:rPr>
-        <w:t>Related Courses:</w:t>
+        <w:ind w:left="-720"/>
+        <w:rPr>
+          <w:rFonts w:ascii="Times New Roman" w:hAnsi="Times New Roman" w:cs="Times New Roman"/>
+          <w:b/>
+          <w:sz w:val="24"/>
+          <w:szCs w:val="24"/>
+          <w:u w:val="thick"/>
+        </w:rPr>
+      </w:pPr>
+      <w:r>
+        <w:rPr>
+          <w:rFonts w:ascii="Times New Roman" w:hAnsi="Times New Roman" w:cs="Times New Roman"/>
+          <w:b/>
+          <w:sz w:val="24"/>
+          <w:szCs w:val="24"/>
+          <w:u w:val="thick"/>
+        </w:rPr>
+        <w:t>Experience</w:t>
+      </w:r>
+      <w:r>
+        <w:rPr>
+          <w:rFonts w:ascii="Times New Roman" w:hAnsi="Times New Roman" w:cs="Times New Roman"/>
+          <w:b/>
+          <w:sz w:val="24"/>
+          <w:szCs w:val="24"/>
+          <w:u w:val="thick"/>
+        </w:rPr>
+        <w:tab/>
+      </w:r>
+      <w:r>
+        <w:rPr>
+          <w:rFonts w:ascii="Times New Roman" w:hAnsi="Times New Roman" w:cs="Times New Roman"/>
+          <w:b/>
+          <w:sz w:val="24"/>
+          <w:szCs w:val="24"/>
+          <w:u w:val="thick"/>
+        </w:rPr>
+        <w:tab/>
+      </w:r>
+      <w:r>
+        <w:rPr>
+          <w:rFonts w:ascii="Times New Roman" w:hAnsi="Times New Roman" w:cs="Times New Roman"/>
+          <w:b/>
+          <w:sz w:val="24"/>
+          <w:szCs w:val="24"/>
+          <w:u w:val="thick"/>
+        </w:rPr>
+        <w:tab/>
+      </w:r>
+      <w:r>
+        <w:rPr>
+          <w:rFonts w:ascii="Times New Roman" w:hAnsi="Times New Roman" w:cs="Times New Roman"/>
+          <w:b/>
+          <w:sz w:val="24"/>
+          <w:szCs w:val="24"/>
+          <w:u w:val="thick"/>
+        </w:rPr>
+        <w:tab/>
+      </w:r>
+      <w:r>
+        <w:rPr>
+          <w:rFonts w:ascii="Times New Roman" w:hAnsi="Times New Roman" w:cs="Times New Roman"/>
+          <w:b/>
+          <w:sz w:val="24"/>
+          <w:szCs w:val="24"/>
+          <w:u w:val="thick"/>
+        </w:rPr>
+        <w:tab/>
+      </w:r>
+      <w:r>
+        <w:rPr>
+          <w:rFonts w:ascii="Times New Roman" w:hAnsi="Times New Roman" w:cs="Times New Roman"/>
+          <w:b/>
+          <w:sz w:val="24"/>
+          <w:szCs w:val="24"/>
+          <w:u w:val="thick"/>
+        </w:rPr>
+        <w:tab/>
+      </w:r>
+      <w:r>
+        <w:rPr>
+          <w:rFonts w:ascii="Times New Roman" w:hAnsi="Times New Roman" w:cs="Times New Roman"/>
+          <w:b/>
+          <w:sz w:val="24"/>
+          <w:szCs w:val="24"/>
+          <w:u w:val="thick"/>
+        </w:rPr>
+        <w:tab/>
+      </w:r>
+      <w:r>
+        <w:rPr>
+          <w:rFonts w:ascii="Times New Roman" w:hAnsi="Times New Roman" w:cs="Times New Roman"/>
+          <w:b/>
+          <w:sz w:val="24"/>
+          <w:szCs w:val="24"/>
+          <w:u w:val="thick"/>
+        </w:rPr>
+        <w:tab/>
+      </w:r>
+      <w:r>
+        <w:rPr>
+          <w:rFonts w:ascii="Times New Roman" w:hAnsi="Times New Roman" w:cs="Times New Roman"/>
+          <w:b/>
+          <w:sz w:val="24"/>
+          <w:szCs w:val="24"/>
+          <w:u w:val="thick"/>
+        </w:rPr>
+        <w:tab/>
+      </w:r>
+      <w:r>
+        <w:rPr>
+          <w:rFonts w:ascii="Times New Roman" w:hAnsi="Times New Roman" w:cs="Times New Roman"/>
+          <w:b/>
+          <w:sz w:val="24"/>
+          <w:szCs w:val="24"/>
+          <w:u w:val="thick"/>
+        </w:rPr>
+        <w:tab/>
+      </w:r>
+      <w:r>
+        <w:rPr>
+          <w:rFonts w:ascii="Times New Roman" w:hAnsi="Times New Roman" w:cs="Times New Roman"/>
+          <w:b/>
+          <w:sz w:val="24"/>
+          <w:szCs w:val="24"/>
+          <w:u w:val="thick"/>
+        </w:rPr>
+        <w:tab/>
+      </w:r>
+      <w:r>
+        <w:rPr>
+          <w:rFonts w:ascii="Times New Roman" w:hAnsi="Times New Roman" w:cs="Times New Roman"/>
+          <w:b/>
+          <w:sz w:val="24"/>
+          <w:szCs w:val="24"/>
+          <w:u w:val="thick"/>
+        </w:rPr>
+        <w:t xml:space="preserve">            </w:t>
+      </w:r>
+      <w:r>
+        <w:rPr>
+          <w:rFonts w:ascii="Times New Roman" w:hAnsi="Times New Roman" w:cs="Times New Roman"/>
+          <w:b/>
+          <w:sz w:val="24"/>
+          <w:szCs w:val="24"/>
+          <w:u w:val="thick"/>
+        </w:rPr>
+        <w:tab/>
+      </w:r>
+      <w:r>
+        <w:rPr>
+          <w:rFonts w:ascii="Times New Roman" w:hAnsi="Times New Roman" w:cs="Times New Roman"/>
+          <w:b/>
+          <w:sz w:val="24"/>
+          <w:szCs w:val="24"/>
+          <w:u w:val="thick"/>
+        </w:rPr>
+        <w:t xml:space="preserve">  </w:t>
       </w:r>
     </w:p>
-    <w:tbl>
-      <w:tblPr>
-        <w:tblStyle w:val="TableGrid"/>
-        <w:tblW w:w="0" w:type="auto"/>
-        <w:jc w:val="center"/>
-        <w:tblBorders>
-          <w:top w:val="none" w:sz="0" w:space="0" w:color="auto"/>
-          <w:left w:val="none" w:sz="0" w:space="0" w:color="auto"/>
-          <w:bottom w:val="none" w:sz="0" w:space="0" w:color="auto"/>
-          <w:right w:val="none" w:sz="0" w:space="0" w:color="auto"/>
-          <w:insideH w:val="none" w:sz="0" w:space="0" w:color="auto"/>
-          <w:insideV w:val="none" w:sz="0" w:space="0" w:color="auto"/>
-        </w:tblBorders>
-        <w:tblLook w:val="04A0" w:firstRow="1" w:lastRow="0" w:firstColumn="1" w:lastColumn="0" w:noHBand="0" w:noVBand="1"/>
-      </w:tblPr>
-      <w:tblGrid>
-        <w:gridCol w:w="4788"/>
-        <w:gridCol w:w="4788"/>
-      </w:tblGrid>
-      <w:tr>
-        <w:trPr>
-          <w:jc w:val="center"/>
-        </w:trPr>
-        <w:tc>
-          <w:tcPr>
-            <w:tcW w:w="4788" w:type="dxa"/>
-            <w:vAlign w:val="center"/>
-          </w:tcPr>
-          <w:p>
-            <w:pPr>
-              <w:pStyle w:val="NoSpacing"/>
-              <w:ind w:left="360"/>
-              <w:rPr>
-                <w:rStyle w:val="subheading"/>
-                <w:rFonts w:ascii="Times New Roman" w:hAnsi="Times New Roman" w:cs="Times New Roman"/>
-              </w:rPr>
-            </w:pPr>
-            <w:r>
-              <w:rPr>
-                <w:rStyle w:val="subheading"/>
-                <w:rFonts w:ascii="Times New Roman" w:hAnsi="Times New Roman" w:cs="Times New Roman"/>
-              </w:rPr>
-              <w:t>Information System Security</w:t>
-            </w:r>
-          </w:p>
-          <w:p>
-            <w:pPr>
-              <w:pStyle w:val="NoSpacing"/>
-              <w:rPr>
-                <w:rStyle w:val="subheading"/>
-                <w:rFonts w:ascii="Times New Roman" w:hAnsi="Times New Roman" w:cs="Times New Roman"/>
-              </w:rPr>
-            </w:pPr>
-            <w:r>
-              <w:rPr>
-                <w:rStyle w:val="subheading"/>
-                <w:rFonts w:ascii="Times New Roman" w:hAnsi="Times New Roman" w:cs="Times New Roman"/>
-              </w:rPr>
-              <w:t xml:space="preserve">       </w:t>
-            </w:r>
-            <w:r>
-              <w:rPr>
-                <w:rStyle w:val="subheading"/>
-                <w:rFonts w:ascii="Times New Roman" w:hAnsi="Times New Roman" w:cs="Times New Roman"/>
-              </w:rPr>
-              <w:t>Management Information Systems</w:t>
-            </w:r>
-          </w:p>
-          <w:p>
-            <w:pPr>
-              <w:pStyle w:val="NoSpacing"/>
-              <w:ind w:left="360"/>
-              <w:rPr>
-                <w:rStyle w:val="subheading"/>
-                <w:rFonts w:ascii="Times New Roman" w:hAnsi="Times New Roman" w:cs="Times New Roman"/>
-              </w:rPr>
-            </w:pPr>
-            <w:r>
-              <w:rPr>
-                <w:rStyle w:val="subheading"/>
-                <w:rFonts w:ascii="Times New Roman" w:hAnsi="Times New Roman" w:cs="Times New Roman"/>
-              </w:rPr>
-              <w:t>Foundations of Business Programming</w:t>
-            </w:r>
-          </w:p>
-        </w:tc>
-        <w:tc>
-          <w:tcPr>
-            <w:tcW w:w="4788" w:type="dxa"/>
-          </w:tcPr>
-          <w:p>
-            <w:pPr>
-              <w:pStyle w:val="NoSpacing"/>
-              <w:rPr>
-                <w:rStyle w:val="subheading"/>
-                <w:rFonts w:ascii="Times New Roman" w:hAnsi="Times New Roman" w:cs="Times New Roman"/>
-              </w:rPr>
-            </w:pPr>
-            <w:r>
-              <w:rPr>
-                <w:rStyle w:val="subheading"/>
-                <w:rFonts w:ascii="Times New Roman" w:hAnsi="Times New Roman" w:cs="Times New Roman"/>
-              </w:rPr>
-              <w:t>Business Data Management</w:t>
-            </w:r>
-          </w:p>
-          <w:p>
-            <w:pPr>
-              <w:pStyle w:val="NoSpacing"/>
-              <w:rPr>
-                <w:rStyle w:val="subheading"/>
-                <w:rFonts w:ascii="Times New Roman" w:hAnsi="Times New Roman" w:cs="Times New Roman"/>
-              </w:rPr>
-            </w:pPr>
-            <w:r>
-              <w:rPr>
-                <w:rStyle w:val="subheading"/>
-                <w:rFonts w:ascii="Times New Roman" w:hAnsi="Times New Roman" w:cs="Times New Roman"/>
-              </w:rPr>
-              <w:t>Computer Applications for Business</w:t>
-            </w:r>
-          </w:p>
-        </w:tc>
-      </w:tr>
-    </w:tbl>
     <w:p>
       <w:pPr>
         <w:pStyle w:val="NoSpacing"/>
         <w:ind w:left="-720"/>
         <w:rPr>
           <w:rFonts w:ascii="Times New Roman" w:hAnsi="Times New Roman" w:cs="Times New Roman"/>
-          <w:b/>
-          <w:sz w:val="24"/>
-          <w:szCs w:val="24"/>
-          <w:u w:val="thick"/>
-        </w:rPr>
-      </w:pPr>
-      <w:r>
-        <w:rPr>
-          <w:rFonts w:ascii="Times New Roman" w:hAnsi="Times New Roman" w:cs="Times New Roman"/>
-          <w:b/>
-          <w:sz w:val="24"/>
-          <w:szCs w:val="24"/>
-          <w:u w:val="thick"/>
-        </w:rPr>
-        <w:t>Experience</w:t>
-      </w:r>
-      <w:r>
-        <w:rPr>
-          <w:rFonts w:ascii="Times New Roman" w:hAnsi="Times New Roman" w:cs="Times New Roman"/>
-          <w:b/>
-          <w:sz w:val="24"/>
-          <w:szCs w:val="24"/>
-          <w:u w:val="thick"/>
-        </w:rPr>
-        <w:tab/>
-      </w:r>
-      <w:r>
-        <w:rPr>
-          <w:rFonts w:ascii="Times New Roman" w:hAnsi="Times New Roman" w:cs="Times New Roman"/>
-          <w:b/>
-          <w:sz w:val="24"/>
-          <w:szCs w:val="24"/>
-          <w:u w:val="thick"/>
-        </w:rPr>
-        <w:tab/>
-      </w:r>
-      <w:r>
-        <w:rPr>
-          <w:rFonts w:ascii="Times New Roman" w:hAnsi="Times New Roman" w:cs="Times New Roman"/>
-          <w:b/>
-          <w:sz w:val="24"/>
-          <w:szCs w:val="24"/>
-          <w:u w:val="thick"/>
-        </w:rPr>
-        <w:tab/>
-      </w:r>
-      <w:r>
-        <w:rPr>
-          <w:rFonts w:ascii="Times New Roman" w:hAnsi="Times New Roman" w:cs="Times New Roman"/>
-          <w:b/>
-          <w:sz w:val="24"/>
-          <w:szCs w:val="24"/>
-          <w:u w:val="thick"/>
-        </w:rPr>
-        <w:tab/>
-      </w:r>
-      <w:r>
-        <w:rPr>
-          <w:rFonts w:ascii="Times New Roman" w:hAnsi="Times New Roman" w:cs="Times New Roman"/>
-          <w:b/>
-          <w:sz w:val="24"/>
-          <w:szCs w:val="24"/>
-          <w:u w:val="thick"/>
-        </w:rPr>
-        <w:tab/>
-      </w:r>
-      <w:r>
-        <w:rPr>
-          <w:rFonts w:ascii="Times New Roman" w:hAnsi="Times New Roman" w:cs="Times New Roman"/>
-          <w:b/>
-          <w:sz w:val="24"/>
-          <w:szCs w:val="24"/>
-          <w:u w:val="thick"/>
-        </w:rPr>
-        <w:tab/>
-      </w:r>
-      <w:r>
-        <w:rPr>
-          <w:rFonts w:ascii="Times New Roman" w:hAnsi="Times New Roman" w:cs="Times New Roman"/>
-          <w:b/>
-          <w:sz w:val="24"/>
-          <w:szCs w:val="24"/>
-          <w:u w:val="thick"/>
-        </w:rPr>
-        <w:tab/>
-      </w:r>
-      <w:r>
-        <w:rPr>
-          <w:rFonts w:ascii="Times New Roman" w:hAnsi="Times New Roman" w:cs="Times New Roman"/>
-          <w:b/>
-          <w:sz w:val="24"/>
-          <w:szCs w:val="24"/>
-          <w:u w:val="thick"/>
-        </w:rPr>
-        <w:tab/>
-      </w:r>
-      <w:r>
-        <w:rPr>
-          <w:rFonts w:ascii="Times New Roman" w:hAnsi="Times New Roman" w:cs="Times New Roman"/>
-          <w:b/>
-          <w:sz w:val="24"/>
-          <w:szCs w:val="24"/>
-          <w:u w:val="thick"/>
-        </w:rPr>
-        <w:tab/>
-      </w:r>
-      <w:r>
-        <w:rPr>
-          <w:rFonts w:ascii="Times New Roman" w:hAnsi="Times New Roman" w:cs="Times New Roman"/>
-          <w:b/>
-          <w:sz w:val="24"/>
-          <w:szCs w:val="24"/>
-          <w:u w:val="thick"/>
-        </w:rPr>
-        <w:tab/>
-      </w:r>
-      <w:r>
-        <w:rPr>
-          <w:rFonts w:ascii="Times New Roman" w:hAnsi="Times New Roman" w:cs="Times New Roman"/>
-          <w:b/>
-          <w:sz w:val="24"/>
-          <w:szCs w:val="24"/>
-          <w:u w:val="thick"/>
-        </w:rPr>
-        <w:tab/>
-      </w:r>
-      <w:r>
-        <w:rPr>
-          <w:rFonts w:ascii="Times New Roman" w:hAnsi="Times New Roman" w:cs="Times New Roman"/>
-          <w:b/>
-          <w:sz w:val="24"/>
-          <w:szCs w:val="24"/>
-          <w:u w:val="thick"/>
-        </w:rPr>
-        <w:t xml:space="preserve">            </w:t>
-      </w:r>
-      <w:r>
-        <w:rPr>
-          <w:rFonts w:ascii="Times New Roman" w:hAnsi="Times New Roman" w:cs="Times New Roman"/>
-          <w:b/>
-          <w:sz w:val="24"/>
-          <w:szCs w:val="24"/>
-          <w:u w:val="thick"/>
-        </w:rPr>
-        <w:tab/>
-      </w:r>
-      <w:r>
-        <w:rPr>
-          <w:rFonts w:ascii="Times New Roman" w:hAnsi="Times New Roman" w:cs="Times New Roman"/>
-          <w:b/>
-          <w:sz w:val="24"/>
-          <w:szCs w:val="24"/>
-          <w:u w:val="thick"/>
-        </w:rPr>
-        <w:t xml:space="preserve">  </w:t>
-      </w:r>
-    </w:p>
-    <w:p>
-      <w:pPr>
-        <w:pStyle w:val="NoSpacing"/>
-        <w:ind w:left="-720"/>
-        <w:rPr>
-          <w:rFonts w:ascii="Times New Roman" w:hAnsi="Times New Roman" w:cs="Times New Roman"/>
         </w:rPr>
       </w:pPr>
       <w:r>
@@ -839,39 +696,6 @@
           <w:rFonts w:ascii="Times New Roman" w:hAnsi="Times New Roman" w:cs="Times New Roman"/>
         </w:rPr>
         <w:t xml:space="preserve"> – Current</w:t>
-      </w:r>
-    </w:p>
-    <w:p>
-      <w:pPr>
-        <w:pStyle w:val="NoSpacing"/>
-        <w:ind w:left="-720"/>
-        <w:rPr>
-          <w:rFonts w:ascii="Times New Roman" w:hAnsi="Times New Roman" w:cs="Times New Roman"/>
-        </w:rPr>
-      </w:pPr>
-      <w:r>
-        <w:rPr>
-          <w:rFonts w:ascii="Times New Roman" w:hAnsi="Times New Roman" w:cs="Times New Roman"/>
-        </w:rPr>
-        <w:t>Company Description –</w:t>
-      </w:r>
-      <w:r>
-        <w:rPr>
-          <w:rFonts w:ascii="Times New Roman" w:hAnsi="Times New Roman" w:cs="Times New Roman"/>
-        </w:rPr>
-        <w:t xml:space="preserve"> Software suite that consists of a </w:t>
-      </w:r>
-      <w:r>
-        <w:rPr>
-          <w:rFonts w:ascii="Times New Roman" w:hAnsi="Times New Roman" w:cs="Times New Roman"/>
-        </w:rPr>
-        <w:t>comprehensive loan data model, tape cracking model, and reporting tools, providing a true end-to-end platform for managing all loan pro</w:t>
-      </w:r>
-      <w:r>
-        <w:rPr>
-          <w:rFonts w:ascii="Times New Roman" w:hAnsi="Times New Roman" w:cs="Times New Roman"/>
-        </w:rPr>
-        <w:t>cesses from acquisition to exit using sophisticated data capture, workflow, and reporting tools to facilitate pipeline monitoring.</w:t>
       </w:r>
     </w:p>
     <w:p>
@@ -1242,33 +1066,6 @@
           <w:rFonts w:ascii="Times New Roman" w:hAnsi="Times New Roman" w:cs="Times New Roman"/>
         </w:rPr>
         <w:t>June 2016 – August 2016</w:t>
-      </w:r>
-    </w:p>
-    <w:p>
-      <w:pPr>
-        <w:pStyle w:val="NoSpacing"/>
-        <w:ind w:left="-720"/>
-        <w:rPr>
-          <w:rFonts w:ascii="Times New Roman" w:hAnsi="Times New Roman" w:cs="Times New Roman"/>
-        </w:rPr>
-      </w:pPr>
-      <w:r>
-        <w:rPr>
-          <w:rFonts w:ascii="Times New Roman" w:hAnsi="Times New Roman" w:cs="Times New Roman"/>
-        </w:rPr>
-        <w:t xml:space="preserve">Company Description - </w:t>
-      </w:r>
-      <w:r>
-        <w:rPr>
-          <w:rFonts w:ascii="Times New Roman" w:hAnsi="Times New Roman" w:cs="Times New Roman"/>
-        </w:rPr>
-        <w:t>We are a global financial institution with a strong European base, offering</w:t>
-      </w:r>
-      <w:r>
-        <w:rPr>
-          <w:rFonts w:ascii="Times New Roman" w:hAnsi="Times New Roman" w:cs="Times New Roman"/>
-        </w:rPr>
-        <w:t xml:space="preserve"> banking services. We draw on our experience and expertise, our commitment to excellent service and our global scale to meet the needs of a broad customer base, comprising individuals, families, small businesses, large corporations, institutions and governments. Our customers are at the heart of what we do.</w:t>
       </w:r>
     </w:p>
     <w:p>
@@ -1447,52 +1244,13 @@
     <w:p>
       <w:pPr>
         <w:pStyle w:val="NoSpacing"/>
-        <w:ind w:left="-720"/>
-        <w:rPr>
-          <w:rFonts w:ascii="Times New Roman" w:hAnsi="Times New Roman" w:cs="Times New Roman"/>
-        </w:rPr>
-      </w:pPr>
-      <w:r>
-        <w:rPr>
-          <w:rFonts w:ascii="Times New Roman" w:hAnsi="Times New Roman" w:cs="Times New Roman"/>
-        </w:rPr>
-        <w:t xml:space="preserve">Company Description - </w:t>
-      </w:r>
-      <w:r>
-        <w:rPr>
-          <w:rFonts w:ascii="Times New Roman" w:hAnsi="Times New Roman" w:cs="Times New Roman"/>
-        </w:rPr>
-        <w:t xml:space="preserve">IT Trailblazers LLC is an IT Contract Staffing, Full Time placements, and Recruitment Process Outsourcing firm. Our expertise </w:t>
-      </w:r>
-      <w:proofErr w:type="gramStart"/>
-      <w:r>
-        <w:rPr>
-          <w:rFonts w:ascii="Times New Roman" w:hAnsi="Times New Roman" w:cs="Times New Roman"/>
-        </w:rPr>
-        <w:t>are</w:t>
-      </w:r>
-      <w:proofErr w:type="gramEnd"/>
-      <w:r>
-        <w:rPr>
-          <w:rFonts w:ascii="Times New Roman" w:hAnsi="Times New Roman" w:cs="Times New Roman"/>
-        </w:rPr>
-        <w:t xml:space="preserve"> across diverse skill set such as: Oracle, SAP, .NET, Java, C#, Cloud SaaS technologies, Data Warehousing/Business Intelligence, and many more.</w:t>
-      </w:r>
-      <w:r>
-        <w:rPr>
-          <w:rFonts w:ascii="Times New Roman" w:hAnsi="Times New Roman" w:cs="Times New Roman"/>
-        </w:rPr>
-        <w:tab/>
-      </w:r>
-    </w:p>
-    <w:p>
-      <w:pPr>
-        <w:pStyle w:val="NoSpacing"/>
         <w:ind w:left="-720" w:firstLine="360"/>
         <w:rPr>
           <w:rFonts w:ascii="Times New Roman" w:hAnsi="Times New Roman" w:cs="Times New Roman"/>
         </w:rPr>
       </w:pPr>
+      <w:bookmarkStart w:id="0" w:name="_GoBack"/>
+      <w:bookmarkEnd w:id="0"/>
       <w:r>
         <w:rPr>
           <w:rFonts w:ascii="Times New Roman" w:hAnsi="Times New Roman" w:cs="Times New Roman"/>
@@ -1921,7 +1679,6 @@
                 <w:sz w:val="24"/>
                 <w:szCs w:val="24"/>
               </w:rPr>
-              <w:lastRenderedPageBreak/>
               <w:t>Framework</w:t>
             </w:r>
           </w:p>
@@ -2413,98 +2170,6 @@
     <w:p>
       <w:pPr>
         <w:pStyle w:val="NoSpacing"/>
-        <w:ind w:left="-720" w:firstLine="450"/>
-        <w:rPr>
-          <w:rFonts w:ascii="Times New Roman" w:hAnsi="Times New Roman" w:cs="Times New Roman"/>
-          <w:sz w:val="24"/>
-          <w:szCs w:val="24"/>
-        </w:rPr>
-      </w:pPr>
-      <w:r>
-        <w:rPr>
-          <w:rFonts w:ascii="Times New Roman" w:hAnsi="Times New Roman" w:cs="Times New Roman"/>
-          <w:b/>
-          <w:sz w:val="24"/>
-          <w:szCs w:val="24"/>
-        </w:rPr>
-        <w:t>Rotary Club</w:t>
-      </w:r>
-      <w:r>
-        <w:rPr>
-          <w:rFonts w:ascii="Times New Roman" w:hAnsi="Times New Roman" w:cs="Times New Roman"/>
-          <w:sz w:val="24"/>
-          <w:szCs w:val="24"/>
-        </w:rPr>
-        <w:t>:</w:t>
-      </w:r>
-    </w:p>
-    <w:p>
-      <w:pPr>
-        <w:pStyle w:val="NoSpacing"/>
-        <w:numPr>
-          <w:ilvl w:val="1"/>
-          <w:numId w:val="8"/>
-        </w:numPr>
-        <w:rPr>
-          <w:rFonts w:ascii="Times New Roman" w:hAnsi="Times New Roman" w:cs="Times New Roman"/>
-        </w:rPr>
-      </w:pPr>
-      <w:r>
-        <w:rPr>
-          <w:rFonts w:ascii="Times New Roman" w:hAnsi="Times New Roman" w:cs="Times New Roman"/>
-        </w:rPr>
-        <w:t xml:space="preserve">Volunteering at various events to help the community and give positive outlook to less fortune </w:t>
-      </w:r>
-    </w:p>
-    <w:p>
-      <w:pPr>
-        <w:pStyle w:val="NoSpacing"/>
-        <w:ind w:left="-720" w:firstLine="450"/>
-        <w:rPr>
-          <w:rFonts w:ascii="Times New Roman" w:hAnsi="Times New Roman" w:cs="Times New Roman"/>
-          <w:sz w:val="24"/>
-          <w:szCs w:val="24"/>
-        </w:rPr>
-      </w:pPr>
-      <w:r>
-        <w:rPr>
-          <w:rFonts w:ascii="Times New Roman" w:hAnsi="Times New Roman" w:cs="Times New Roman"/>
-          <w:b/>
-          <w:sz w:val="24"/>
-          <w:szCs w:val="24"/>
-        </w:rPr>
-        <w:t>South Brunswick Public Library</w:t>
-      </w:r>
-      <w:r>
-        <w:rPr>
-          <w:rFonts w:ascii="Times New Roman" w:hAnsi="Times New Roman" w:cs="Times New Roman"/>
-          <w:sz w:val="24"/>
-          <w:szCs w:val="24"/>
-        </w:rPr>
-        <w:t>:</w:t>
-      </w:r>
-    </w:p>
-    <w:p>
-      <w:pPr>
-        <w:pStyle w:val="NoSpacing"/>
-        <w:numPr>
-          <w:ilvl w:val="1"/>
-          <w:numId w:val="8"/>
-        </w:numPr>
-        <w:rPr>
-          <w:rFonts w:ascii="Times New Roman" w:hAnsi="Times New Roman" w:cs="Times New Roman"/>
-        </w:rPr>
-      </w:pPr>
-      <w:r>
-        <w:rPr>
-          <w:rFonts w:ascii="Times New Roman" w:hAnsi="Times New Roman" w:cs="Times New Roman"/>
-        </w:rPr>
-        <w:t>Volunteering at library events such as book drives to give to little kids and help kids with literary skills</w:t>
-      </w:r>
-    </w:p>
-    <w:p>
-      <w:pPr>
-        <w:pStyle w:val="NoSpacing"/>
         <w:ind w:left="-720"/>
         <w:rPr>
           <w:rFonts w:ascii="Times New Roman" w:hAnsi="Times New Roman" w:cs="Times New Roman"/>
@@ -2680,7 +2345,7 @@
 </file>
 
 <file path=word/numbering.xml><?xml version="1.0" encoding="utf-8"?>
-<w:numbering xmlns:wpc="http://schemas.microsoft.com/office/word/2010/wordprocessingCanvas" xmlns:cx="http://schemas.microsoft.com/office/drawing/2014/chartex" xmlns:mc="http://schemas.openxmlformats.org/markup-compatibility/2006" xmlns:o="urn:schemas-microsoft-com:office:office" xmlns:r="http://schemas.openxmlformats.org/officeDocument/2006/relationships" xmlns:m="http://schemas.openxmlformats.org/officeDocument/2006/math" xmlns:v="urn:schemas-microsoft-com:vml" xmlns:wp14="http://schemas.microsoft.com/office/word/2010/wordprocessingDrawing" xmlns:wp="http://schemas.openxmlformats.org/drawingml/2006/wordprocessingDrawing" xmlns:w10="urn:schemas-microsoft-com:office:word" xmlns:w="http://schemas.openxmlformats.org/wordprocessingml/2006/main" xmlns:w14="http://schemas.microsoft.com/office/word/2010/wordml" xmlns:w15="http://schemas.microsoft.com/office/word/2012/wordml" xmlns:w16se="http://schemas.microsoft.com/office/word/2015/wordml/symex" xmlns:wpg="http://schemas.microsoft.com/office/word/2010/wordprocessingGroup" xmlns:wpi="http://schemas.microsoft.com/office/word/2010/wordprocessingInk" xmlns:wne="http://schemas.microsoft.com/office/word/2006/wordml" xmlns:wps="http://schemas.microsoft.com/office/word/2010/wordprocessingShape" mc:Ignorable="w14 w15 w16se wp14">
+<w:numbering xmlns:wpc="http://schemas.microsoft.com/office/word/2010/wordprocessingCanvas" xmlns:cx="http://schemas.microsoft.com/office/drawing/2014/chartex" xmlns:cx1="http://schemas.microsoft.com/office/drawing/2015/9/8/chartex" xmlns:cx2="http://schemas.microsoft.com/office/drawing/2015/10/21/chartex" xmlns:cx3="http://schemas.microsoft.com/office/drawing/2016/5/9/chartex" xmlns:cx4="http://schemas.microsoft.com/office/drawing/2016/5/10/chartex" xmlns:cx5="http://schemas.microsoft.com/office/drawing/2016/5/11/chartex" xmlns:cx6="http://schemas.microsoft.com/office/drawing/2016/5/12/chartex" xmlns:cx7="http://schemas.microsoft.com/office/drawing/2016/5/13/chartex" xmlns:cx8="http://schemas.microsoft.com/office/drawing/2016/5/14/chartex" xmlns:mc="http://schemas.openxmlformats.org/markup-compatibility/2006" xmlns:aink="http://schemas.microsoft.com/office/drawing/2016/ink" xmlns:am3d="http://schemas.microsoft.com/office/drawing/2017/model3d" xmlns:o="urn:schemas-microsoft-com:office:office" xmlns:r="http://schemas.openxmlformats.org/officeDocument/2006/relationships" xmlns:m="http://schemas.openxmlformats.org/officeDocument/2006/math" xmlns:v="urn:schemas-microsoft-com:vml" xmlns:wp14="http://schemas.microsoft.com/office/word/2010/wordprocessingDrawing" xmlns:wp="http://schemas.openxmlformats.org/drawingml/2006/wordprocessingDrawing" xmlns:w10="urn:schemas-microsoft-com:office:word" xmlns:w="http://schemas.openxmlformats.org/wordprocessingml/2006/main" xmlns:w14="http://schemas.microsoft.com/office/word/2010/wordml" xmlns:w15="http://schemas.microsoft.com/office/word/2012/wordml" xmlns:w16cid="http://schemas.microsoft.com/office/word/2016/wordml/cid" xmlns:w16se="http://schemas.microsoft.com/office/word/2015/wordml/symex" xmlns:wpg="http://schemas.microsoft.com/office/word/2010/wordprocessingGroup" xmlns:wpi="http://schemas.microsoft.com/office/word/2010/wordprocessingInk" xmlns:wne="http://schemas.microsoft.com/office/word/2006/wordml" xmlns:wps="http://schemas.microsoft.com/office/word/2010/wordprocessingShape" mc:Ignorable="w14 w15 w16se w16cid wp14">
   <w:abstractNum w:abstractNumId="0" w15:restartNumberingAfterBreak="0">
     <w:nsid w:val="01BB1165"/>
     <w:multiLevelType w:val="hybridMultilevel"/>
@@ -4538,7 +4203,7 @@
 </file>
 
 <file path=word/styles.xml><?xml version="1.0" encoding="utf-8"?>
-<w:styles xmlns:mc="http://schemas.openxmlformats.org/markup-compatibility/2006" xmlns:r="http://schemas.openxmlformats.org/officeDocument/2006/relationships" xmlns:w="http://schemas.openxmlformats.org/wordprocessingml/2006/main" xmlns:w14="http://schemas.microsoft.com/office/word/2010/wordml" xmlns:w15="http://schemas.microsoft.com/office/word/2012/wordml" xmlns:w16se="http://schemas.microsoft.com/office/word/2015/wordml/symex" mc:Ignorable="w14 w15 w16se">
+<w:styles xmlns:mc="http://schemas.openxmlformats.org/markup-compatibility/2006" xmlns:r="http://schemas.openxmlformats.org/officeDocument/2006/relationships" xmlns:w="http://schemas.openxmlformats.org/wordprocessingml/2006/main" xmlns:w14="http://schemas.microsoft.com/office/word/2010/wordml" xmlns:w15="http://schemas.microsoft.com/office/word/2012/wordml" xmlns:w16cid="http://schemas.microsoft.com/office/word/2016/wordml/cid" xmlns:w16se="http://schemas.microsoft.com/office/word/2015/wordml/symex" mc:Ignorable="w14 w15 w16se w16cid">
   <w:docDefaults>
     <w:rPrDefault>
       <w:rPr>
@@ -4554,7 +4219,7 @@
       </w:pPr>
     </w:pPrDefault>
   </w:docDefaults>
-  <w:latentStyles w:defLockedState="0" w:defUIPriority="99" w:defSemiHidden="0" w:defUnhideWhenUsed="0" w:defQFormat="0" w:count="371">
+  <w:latentStyles w:defLockedState="0" w:defUIPriority="99" w:defSemiHidden="0" w:defUnhideWhenUsed="0" w:defQFormat="0" w:count="375">
     <w:lsdException w:name="Normal" w:uiPriority="0" w:qFormat="1"/>
     <w:lsdException w:name="heading 1" w:uiPriority="9" w:qFormat="1"/>
     <w:lsdException w:name="heading 2" w:semiHidden="1" w:uiPriority="9" w:unhideWhenUsed="1" w:qFormat="1"/>
@@ -4660,7 +4325,6 @@
     <w:lsdException w:name="HTML Sample" w:semiHidden="1" w:unhideWhenUsed="1"/>
     <w:lsdException w:name="HTML Typewriter" w:semiHidden="1" w:unhideWhenUsed="1"/>
     <w:lsdException w:name="HTML Variable" w:semiHidden="1" w:unhideWhenUsed="1"/>
-    <w:lsdException w:name="Normal Table" w:semiHidden="1" w:unhideWhenUsed="1"/>
     <w:lsdException w:name="annotation subject" w:semiHidden="1" w:unhideWhenUsed="1"/>
     <w:lsdException w:name="No List" w:semiHidden="1" w:unhideWhenUsed="1"/>
     <w:lsdException w:name="Outline List 1" w:semiHidden="1" w:unhideWhenUsed="1"/>
@@ -4704,10 +4368,8 @@
     <w:lsdException w:name="Table Elegant" w:semiHidden="1" w:unhideWhenUsed="1"/>
     <w:lsdException w:name="Table Professional" w:semiHidden="1" w:unhideWhenUsed="1"/>
     <w:lsdException w:name="Table Subtle 1" w:semiHidden="1" w:unhideWhenUsed="1"/>
-    <w:lsdException w:name="Table Subtle 2" w:semiHidden="1" w:unhideWhenUsed="1"/>
     <w:lsdException w:name="Table Web 1" w:semiHidden="1" w:unhideWhenUsed="1"/>
     <w:lsdException w:name="Table Web 2" w:semiHidden="1" w:unhideWhenUsed="1"/>
-    <w:lsdException w:name="Table Web 3" w:semiHidden="1" w:unhideWhenUsed="1"/>
     <w:lsdException w:name="Balloon Text" w:semiHidden="1" w:unhideWhenUsed="1"/>
     <w:lsdException w:name="Table Grid" w:uiPriority="39"/>
     <w:lsdException w:name="Table Theme" w:semiHidden="1" w:unhideWhenUsed="1"/>
@@ -4926,6 +4588,10 @@
     <w:lsdException w:name="List Table 5 Dark Accent 6" w:uiPriority="50"/>
     <w:lsdException w:name="List Table 6 Colorful Accent 6" w:uiPriority="51"/>
     <w:lsdException w:name="List Table 7 Colorful Accent 6" w:uiPriority="52"/>
+    <w:lsdException w:name="Mention" w:semiHidden="1" w:unhideWhenUsed="1"/>
+    <w:lsdException w:name="Smart Hyperlink" w:semiHidden="1" w:unhideWhenUsed="1"/>
+    <w:lsdException w:name="Hashtag" w:semiHidden="1" w:unhideWhenUsed="1"/>
+    <w:lsdException w:name="Unresolved Mention" w:semiHidden="1" w:unhideWhenUsed="1"/>
   </w:latentStyles>
   <w:style w:type="paragraph" w:default="1" w:styleId="Normal">
     <w:name w:val="Normal"/>
@@ -5301,7 +4967,7 @@
 </file>
 
 <file path=customXml/itemProps1.xml><?xml version="1.0" encoding="utf-8"?>
-<ds:datastoreItem xmlns:ds="http://schemas.openxmlformats.org/officeDocument/2006/customXml" ds:itemID="{51242F55-079F-4088-9EBE-0D7F24BDCDD1}">
+<ds:datastoreItem xmlns:ds="http://schemas.openxmlformats.org/officeDocument/2006/customXml" ds:itemID="{CC9AFE74-089A-459F-9942-D45B94143631}">
   <ds:schemaRefs>
     <ds:schemaRef ds:uri="http://schemas.openxmlformats.org/officeDocument/2006/bibliography"/>
   </ds:schemaRefs>
